--- a/report1.docx
+++ b/report1.docx
@@ -16,17 +16,7 @@
           <w:szCs w:val="28"/>
           <w:u w:val="single"/>
         </w:rPr>
-        <w:t xml:space="preserve">Deep-Learning ass3 – </w:t>
-      </w:r>
-      <w:r>
-        <w:rPr>
-          <w:b/>
-          <w:bCs/>
-          <w:sz w:val="28"/>
-          <w:szCs w:val="28"/>
-          <w:u w:val="single"/>
-        </w:rPr>
-        <w:t>report 1</w:t>
+        <w:t>Deep-Learning ass3 – report 1</w:t>
       </w:r>
     </w:p>
     <w:p>
@@ -128,34 +118,34 @@
       </w:pPr>
       <w:r>
         <w:rPr/>
-        <w:t xml:space="preserve">Our model was able to distinguish between the two languages (positive/negative) with a 100% precision </w:t>
-      </w:r>
-      <w:r>
-        <w:rPr/>
-        <w:t>running</w:t>
-      </w:r>
-      <w:r>
-        <w:rPr/>
-        <w:t xml:space="preserve"> ### </w:t>
-      </w:r>
-      <w:r>
-        <w:rPr/>
-        <w:t>6</w:t>
-      </w:r>
-      <w:r>
-        <w:rPr/>
-        <w:t xml:space="preserve"> ### epochs.</w:t>
-      </w:r>
-    </w:p>
-    <w:p>
-      <w:pPr>
-        <w:pStyle w:val="Normal"/>
-        <w:jc w:val="left"/>
-        <w:rPr/>
-      </w:pPr>
-      <w:r>
-        <w:rPr/>
-        <w:t xml:space="preserve">Total time for our model to learn the languages was: ####54s####   </w:t>
+        <w:t xml:space="preserve">Our model was able to distinguish between the two languages (positive/negative) with a 100% precision running  </w:t>
+      </w:r>
+      <w:r>
+        <w:rPr/>
+        <w:t>5</w:t>
+      </w:r>
+      <w:r>
+        <w:rPr/>
+        <w:t xml:space="preserve"> epochs.</w:t>
+      </w:r>
+    </w:p>
+    <w:p>
+      <w:pPr>
+        <w:pStyle w:val="Normal"/>
+        <w:jc w:val="left"/>
+        <w:rPr/>
+      </w:pPr>
+      <w:r>
+        <w:rPr/>
+        <w:t xml:space="preserve">Total time for our model to learn the languages was: </w:t>
+      </w:r>
+      <w:r>
+        <w:rPr/>
+        <w:t>104s</w:t>
+      </w:r>
+      <w:r>
+        <w:rPr/>
+        <w:t xml:space="preserve"> </w:t>
       </w:r>
     </w:p>
     <w:p>
@@ -194,13 +184,14 @@
         <w:pStyle w:val="Normal"/>
         <w:numPr>
           <w:ilvl w:val="0"/>
-          <w:numId w:val="2"/>
+          <w:numId w:val="1"/>
         </w:numPr>
         <w:jc w:val="left"/>
         <w:rPr/>
       </w:pPr>
       <w:r>
         <w:rPr/>
+        <w:t>number of LSTM layers: 1</w:t>
       </w:r>
     </w:p>
     <w:p>
@@ -208,14 +199,14 @@
         <w:pStyle w:val="Normal"/>
         <w:numPr>
           <w:ilvl w:val="0"/>
-          <w:numId w:val="2"/>
+          <w:numId w:val="1"/>
         </w:numPr>
         <w:jc w:val="left"/>
         <w:rPr/>
       </w:pPr>
       <w:r>
         <w:rPr/>
-        <w:t>number of LSTM layers: 1</w:t>
+        <w:t>embedded dim size: 50</w:t>
       </w:r>
     </w:p>
     <w:p>
@@ -223,14 +214,14 @@
         <w:pStyle w:val="Normal"/>
         <w:numPr>
           <w:ilvl w:val="0"/>
-          <w:numId w:val="2"/>
+          <w:numId w:val="1"/>
         </w:numPr>
         <w:jc w:val="left"/>
         <w:rPr/>
       </w:pPr>
       <w:r>
         <w:rPr/>
-        <w:t>embedded dim size: 50</w:t>
+        <w:t>MLP input dim: 150</w:t>
       </w:r>
     </w:p>
     <w:p>
@@ -238,14 +229,14 @@
         <w:pStyle w:val="Normal"/>
         <w:numPr>
           <w:ilvl w:val="0"/>
-          <w:numId w:val="2"/>
+          <w:numId w:val="1"/>
         </w:numPr>
         <w:jc w:val="left"/>
         <w:rPr/>
       </w:pPr>
       <w:r>
         <w:rPr/>
-        <w:t>MLP input dim: 150</w:t>
+        <w:t>MLP hidden dim size: 100</w:t>
       </w:r>
     </w:p>
     <w:p>
@@ -253,14 +244,14 @@
         <w:pStyle w:val="Normal"/>
         <w:numPr>
           <w:ilvl w:val="0"/>
-          <w:numId w:val="2"/>
+          <w:numId w:val="1"/>
         </w:numPr>
         <w:jc w:val="left"/>
         <w:rPr/>
       </w:pPr>
       <w:r>
         <w:rPr/>
-        <w:t>MLP hidden dim size: 100</w:t>
+        <w:t>output dim: 2 (number of tags)</w:t>
       </w:r>
     </w:p>
     <w:p>
@@ -268,14 +259,18 @@
         <w:pStyle w:val="Normal"/>
         <w:numPr>
           <w:ilvl w:val="0"/>
-          <w:numId w:val="2"/>
+          <w:numId w:val="1"/>
         </w:numPr>
         <w:jc w:val="left"/>
         <w:rPr/>
       </w:pPr>
       <w:r>
         <w:rPr/>
-        <w:t>output dim: 2 (number of tags)</w:t>
+        <w:t xml:space="preserve">EPOCH’s: </w:t>
+      </w:r>
+      <w:r>
+        <w:rPr/>
+        <w:t>5</w:t>
       </w:r>
     </w:p>
     <w:p>
@@ -283,14 +278,14 @@
         <w:pStyle w:val="Normal"/>
         <w:numPr>
           <w:ilvl w:val="0"/>
-          <w:numId w:val="2"/>
+          <w:numId w:val="1"/>
         </w:numPr>
         <w:jc w:val="left"/>
         <w:rPr/>
       </w:pPr>
       <w:r>
         <w:rPr/>
-        <w:t>EPOCH’s: 6</w:t>
+        <w:t>train set size: 2000</w:t>
       </w:r>
     </w:p>
     <w:p>
@@ -298,22 +293,7 @@
         <w:pStyle w:val="Normal"/>
         <w:numPr>
           <w:ilvl w:val="0"/>
-          <w:numId w:val="2"/>
-        </w:numPr>
-        <w:jc w:val="left"/>
-        <w:rPr/>
-      </w:pPr>
-      <w:r>
-        <w:rPr/>
-        <w:t>train set size: 2000</w:t>
-      </w:r>
-    </w:p>
-    <w:p>
-      <w:pPr>
-        <w:pStyle w:val="Normal"/>
-        <w:numPr>
-          <w:ilvl w:val="0"/>
-          <w:numId w:val="2"/>
+          <w:numId w:val="1"/>
         </w:numPr>
         <w:jc w:val="left"/>
         <w:rPr/>
@@ -395,9 +375,9 @@
       <w:lvlJc w:val="left"/>
       <w:pPr>
         <w:tabs>
-          <w:tab w:val="num" w:pos="720"/>
-        </w:tabs>
-        <w:ind w:left="720" w:hanging="360"/>
+          <w:tab w:val="num" w:pos="1069"/>
+        </w:tabs>
+        <w:ind w:left="1069" w:hanging="360"/>
       </w:pPr>
       <w:rPr>
         <w:rFonts w:ascii="Symbol" w:hAnsi="Symbol" w:cs="Symbol" w:hint="default"/>
@@ -411,9 +391,9 @@
       <w:lvlJc w:val="left"/>
       <w:pPr>
         <w:tabs>
-          <w:tab w:val="num" w:pos="1080"/>
-        </w:tabs>
-        <w:ind w:left="1080" w:hanging="360"/>
+          <w:tab w:val="num" w:pos="1429"/>
+        </w:tabs>
+        <w:ind w:left="1429" w:hanging="360"/>
       </w:pPr>
       <w:rPr>
         <w:rFonts w:ascii="OpenSymbol" w:hAnsi="OpenSymbol" w:cs="OpenSymbol" w:hint="default"/>
@@ -427,9 +407,9 @@
       <w:lvlJc w:val="left"/>
       <w:pPr>
         <w:tabs>
-          <w:tab w:val="num" w:pos="1440"/>
-        </w:tabs>
-        <w:ind w:left="1440" w:hanging="360"/>
+          <w:tab w:val="num" w:pos="1789"/>
+        </w:tabs>
+        <w:ind w:left="1789" w:hanging="360"/>
       </w:pPr>
       <w:rPr>
         <w:rFonts w:ascii="OpenSymbol" w:hAnsi="OpenSymbol" w:cs="OpenSymbol" w:hint="default"/>
@@ -443,9 +423,9 @@
       <w:lvlJc w:val="left"/>
       <w:pPr>
         <w:tabs>
-          <w:tab w:val="num" w:pos="1800"/>
-        </w:tabs>
-        <w:ind w:left="1800" w:hanging="360"/>
+          <w:tab w:val="num" w:pos="2149"/>
+        </w:tabs>
+        <w:ind w:left="2149" w:hanging="360"/>
       </w:pPr>
       <w:rPr>
         <w:rFonts w:ascii="Symbol" w:hAnsi="Symbol" w:cs="Symbol" w:hint="default"/>
@@ -459,9 +439,9 @@
       <w:lvlJc w:val="left"/>
       <w:pPr>
         <w:tabs>
-          <w:tab w:val="num" w:pos="2160"/>
-        </w:tabs>
-        <w:ind w:left="2160" w:hanging="360"/>
+          <w:tab w:val="num" w:pos="2509"/>
+        </w:tabs>
+        <w:ind w:left="2509" w:hanging="360"/>
       </w:pPr>
       <w:rPr>
         <w:rFonts w:ascii="OpenSymbol" w:hAnsi="OpenSymbol" w:cs="OpenSymbol" w:hint="default"/>
@@ -475,9 +455,9 @@
       <w:lvlJc w:val="left"/>
       <w:pPr>
         <w:tabs>
-          <w:tab w:val="num" w:pos="2520"/>
-        </w:tabs>
-        <w:ind w:left="2520" w:hanging="360"/>
+          <w:tab w:val="num" w:pos="2869"/>
+        </w:tabs>
+        <w:ind w:left="2869" w:hanging="360"/>
       </w:pPr>
       <w:rPr>
         <w:rFonts w:ascii="OpenSymbol" w:hAnsi="OpenSymbol" w:cs="OpenSymbol" w:hint="default"/>
@@ -491,9 +471,9 @@
       <w:lvlJc w:val="left"/>
       <w:pPr>
         <w:tabs>
-          <w:tab w:val="num" w:pos="2880"/>
-        </w:tabs>
-        <w:ind w:left="2880" w:hanging="360"/>
+          <w:tab w:val="num" w:pos="3229"/>
+        </w:tabs>
+        <w:ind w:left="3229" w:hanging="360"/>
       </w:pPr>
       <w:rPr>
         <w:rFonts w:ascii="Symbol" w:hAnsi="Symbol" w:cs="Symbol" w:hint="default"/>
@@ -507,9 +487,9 @@
       <w:lvlJc w:val="left"/>
       <w:pPr>
         <w:tabs>
-          <w:tab w:val="num" w:pos="3240"/>
-        </w:tabs>
-        <w:ind w:left="3240" w:hanging="360"/>
+          <w:tab w:val="num" w:pos="3589"/>
+        </w:tabs>
+        <w:ind w:left="3589" w:hanging="360"/>
       </w:pPr>
       <w:rPr>
         <w:rFonts w:ascii="OpenSymbol" w:hAnsi="OpenSymbol" w:cs="OpenSymbol" w:hint="default"/>
@@ -523,9 +503,9 @@
       <w:lvlJc w:val="left"/>
       <w:pPr>
         <w:tabs>
-          <w:tab w:val="num" w:pos="3600"/>
-        </w:tabs>
-        <w:ind w:left="3600" w:hanging="360"/>
+          <w:tab w:val="num" w:pos="3949"/>
+        </w:tabs>
+        <w:ind w:left="3949" w:hanging="360"/>
       </w:pPr>
       <w:rPr>
         <w:rFonts w:ascii="OpenSymbol" w:hAnsi="OpenSymbol" w:cs="OpenSymbol" w:hint="default"/>
@@ -534,152 +514,6 @@
     </w:lvl>
   </w:abstractNum>
   <w:abstractNum w:abstractNumId="2">
-    <w:lvl w:ilvl="0">
-      <w:start w:val="1"/>
-      <w:numFmt w:val="bullet"/>
-      <w:lvlText w:val=""/>
-      <w:lvlJc w:val="left"/>
-      <w:pPr>
-        <w:tabs>
-          <w:tab w:val="num" w:pos="1069"/>
-        </w:tabs>
-        <w:ind w:left="1069" w:hanging="360"/>
-      </w:pPr>
-      <w:rPr>
-        <w:rFonts w:ascii="Symbol" w:hAnsi="Symbol" w:cs="Symbol" w:hint="default"/>
-        <w:rFonts w:cs="OpenSymbol"/>
-      </w:rPr>
-    </w:lvl>
-    <w:lvl w:ilvl="1">
-      <w:start w:val="1"/>
-      <w:numFmt w:val="bullet"/>
-      <w:lvlText w:val="◦"/>
-      <w:lvlJc w:val="left"/>
-      <w:pPr>
-        <w:tabs>
-          <w:tab w:val="num" w:pos="1429"/>
-        </w:tabs>
-        <w:ind w:left="1429" w:hanging="360"/>
-      </w:pPr>
-      <w:rPr>
-        <w:rFonts w:ascii="OpenSymbol" w:hAnsi="OpenSymbol" w:cs="OpenSymbol" w:hint="default"/>
-        <w:rFonts w:cs="OpenSymbol"/>
-      </w:rPr>
-    </w:lvl>
-    <w:lvl w:ilvl="2">
-      <w:start w:val="1"/>
-      <w:numFmt w:val="bullet"/>
-      <w:lvlText w:val="▪"/>
-      <w:lvlJc w:val="left"/>
-      <w:pPr>
-        <w:tabs>
-          <w:tab w:val="num" w:pos="1789"/>
-        </w:tabs>
-        <w:ind w:left="1789" w:hanging="360"/>
-      </w:pPr>
-      <w:rPr>
-        <w:rFonts w:ascii="OpenSymbol" w:hAnsi="OpenSymbol" w:cs="OpenSymbol" w:hint="default"/>
-        <w:rFonts w:cs="OpenSymbol"/>
-      </w:rPr>
-    </w:lvl>
-    <w:lvl w:ilvl="3">
-      <w:start w:val="1"/>
-      <w:numFmt w:val="bullet"/>
-      <w:lvlText w:val=""/>
-      <w:lvlJc w:val="left"/>
-      <w:pPr>
-        <w:tabs>
-          <w:tab w:val="num" w:pos="2149"/>
-        </w:tabs>
-        <w:ind w:left="2149" w:hanging="360"/>
-      </w:pPr>
-      <w:rPr>
-        <w:rFonts w:ascii="Symbol" w:hAnsi="Symbol" w:cs="Symbol" w:hint="default"/>
-        <w:rFonts w:cs="OpenSymbol"/>
-      </w:rPr>
-    </w:lvl>
-    <w:lvl w:ilvl="4">
-      <w:start w:val="1"/>
-      <w:numFmt w:val="bullet"/>
-      <w:lvlText w:val="◦"/>
-      <w:lvlJc w:val="left"/>
-      <w:pPr>
-        <w:tabs>
-          <w:tab w:val="num" w:pos="2509"/>
-        </w:tabs>
-        <w:ind w:left="2509" w:hanging="360"/>
-      </w:pPr>
-      <w:rPr>
-        <w:rFonts w:ascii="OpenSymbol" w:hAnsi="OpenSymbol" w:cs="OpenSymbol" w:hint="default"/>
-        <w:rFonts w:cs="OpenSymbol"/>
-      </w:rPr>
-    </w:lvl>
-    <w:lvl w:ilvl="5">
-      <w:start w:val="1"/>
-      <w:numFmt w:val="bullet"/>
-      <w:lvlText w:val="▪"/>
-      <w:lvlJc w:val="left"/>
-      <w:pPr>
-        <w:tabs>
-          <w:tab w:val="num" w:pos="2869"/>
-        </w:tabs>
-        <w:ind w:left="2869" w:hanging="360"/>
-      </w:pPr>
-      <w:rPr>
-        <w:rFonts w:ascii="OpenSymbol" w:hAnsi="OpenSymbol" w:cs="OpenSymbol" w:hint="default"/>
-        <w:rFonts w:cs="OpenSymbol"/>
-      </w:rPr>
-    </w:lvl>
-    <w:lvl w:ilvl="6">
-      <w:start w:val="1"/>
-      <w:numFmt w:val="bullet"/>
-      <w:lvlText w:val=""/>
-      <w:lvlJc w:val="left"/>
-      <w:pPr>
-        <w:tabs>
-          <w:tab w:val="num" w:pos="3229"/>
-        </w:tabs>
-        <w:ind w:left="3229" w:hanging="360"/>
-      </w:pPr>
-      <w:rPr>
-        <w:rFonts w:ascii="Symbol" w:hAnsi="Symbol" w:cs="Symbol" w:hint="default"/>
-        <w:rFonts w:cs="OpenSymbol"/>
-      </w:rPr>
-    </w:lvl>
-    <w:lvl w:ilvl="7">
-      <w:start w:val="1"/>
-      <w:numFmt w:val="bullet"/>
-      <w:lvlText w:val="◦"/>
-      <w:lvlJc w:val="left"/>
-      <w:pPr>
-        <w:tabs>
-          <w:tab w:val="num" w:pos="3589"/>
-        </w:tabs>
-        <w:ind w:left="3589" w:hanging="360"/>
-      </w:pPr>
-      <w:rPr>
-        <w:rFonts w:ascii="OpenSymbol" w:hAnsi="OpenSymbol" w:cs="OpenSymbol" w:hint="default"/>
-        <w:rFonts w:cs="OpenSymbol"/>
-      </w:rPr>
-    </w:lvl>
-    <w:lvl w:ilvl="8">
-      <w:start w:val="1"/>
-      <w:numFmt w:val="bullet"/>
-      <w:lvlText w:val="▪"/>
-      <w:lvlJc w:val="left"/>
-      <w:pPr>
-        <w:tabs>
-          <w:tab w:val="num" w:pos="3949"/>
-        </w:tabs>
-        <w:ind w:left="3949" w:hanging="360"/>
-      </w:pPr>
-      <w:rPr>
-        <w:rFonts w:ascii="OpenSymbol" w:hAnsi="OpenSymbol" w:cs="OpenSymbol" w:hint="default"/>
-        <w:rFonts w:cs="OpenSymbol"/>
-      </w:rPr>
-    </w:lvl>
-  </w:abstractNum>
-  <w:abstractNum w:abstractNumId="3">
     <w:lvl w:ilvl="0">
       <w:start w:val="1"/>
       <w:numFmt w:val="none"/>
@@ -803,9 +637,6 @@
   </w:num>
   <w:num w:numId="2">
     <w:abstractNumId w:val="2"/>
-  </w:num>
-  <w:num w:numId="3">
-    <w:abstractNumId w:val="3"/>
   </w:num>
 </w:numbering>
 </file>
@@ -816,6 +647,7 @@
     <w:rPrDefault>
       <w:rPr>
         <w:rFonts w:ascii="Liberation Serif" w:hAnsi="Liberation Serif" w:eastAsia="Noto Sans CJK SC Regular" w:cs="FreeSans"/>
+        <w:sz w:val="20"/>
         <w:szCs w:val="24"/>
         <w:lang w:val="en-US" w:eastAsia="zh-CN" w:bidi="hi-IN"/>
       </w:rPr>
@@ -847,6 +679,195 @@
       <w:rFonts w:ascii="OpenSymbol" w:hAnsi="OpenSymbol" w:eastAsia="OpenSymbol" w:cs="OpenSymbol"/>
     </w:rPr>
   </w:style>
+  <w:style w:type="character" w:styleId="ListLabel1">
+    <w:name w:val="ListLabel 1"/>
+    <w:qFormat/>
+    <w:rPr>
+      <w:rFonts w:cs="OpenSymbol"/>
+    </w:rPr>
+  </w:style>
+  <w:style w:type="character" w:styleId="ListLabel2">
+    <w:name w:val="ListLabel 2"/>
+    <w:qFormat/>
+    <w:rPr>
+      <w:rFonts w:cs="OpenSymbol"/>
+    </w:rPr>
+  </w:style>
+  <w:style w:type="character" w:styleId="ListLabel3">
+    <w:name w:val="ListLabel 3"/>
+    <w:qFormat/>
+    <w:rPr>
+      <w:rFonts w:cs="OpenSymbol"/>
+    </w:rPr>
+  </w:style>
+  <w:style w:type="character" w:styleId="ListLabel4">
+    <w:name w:val="ListLabel 4"/>
+    <w:qFormat/>
+    <w:rPr>
+      <w:rFonts w:cs="OpenSymbol"/>
+    </w:rPr>
+  </w:style>
+  <w:style w:type="character" w:styleId="ListLabel5">
+    <w:name w:val="ListLabel 5"/>
+    <w:qFormat/>
+    <w:rPr>
+      <w:rFonts w:cs="OpenSymbol"/>
+    </w:rPr>
+  </w:style>
+  <w:style w:type="character" w:styleId="ListLabel6">
+    <w:name w:val="ListLabel 6"/>
+    <w:qFormat/>
+    <w:rPr>
+      <w:rFonts w:cs="OpenSymbol"/>
+    </w:rPr>
+  </w:style>
+  <w:style w:type="character" w:styleId="ListLabel7">
+    <w:name w:val="ListLabel 7"/>
+    <w:qFormat/>
+    <w:rPr>
+      <w:rFonts w:cs="OpenSymbol"/>
+    </w:rPr>
+  </w:style>
+  <w:style w:type="character" w:styleId="ListLabel8">
+    <w:name w:val="ListLabel 8"/>
+    <w:qFormat/>
+    <w:rPr>
+      <w:rFonts w:cs="OpenSymbol"/>
+    </w:rPr>
+  </w:style>
+  <w:style w:type="character" w:styleId="ListLabel9">
+    <w:name w:val="ListLabel 9"/>
+    <w:qFormat/>
+    <w:rPr>
+      <w:rFonts w:cs="OpenSymbol"/>
+    </w:rPr>
+  </w:style>
+  <w:style w:type="character" w:styleId="ListLabel10">
+    <w:name w:val="ListLabel 10"/>
+    <w:qFormat/>
+    <w:rPr>
+      <w:rFonts w:cs="OpenSymbol"/>
+    </w:rPr>
+  </w:style>
+  <w:style w:type="character" w:styleId="ListLabel11">
+    <w:name w:val="ListLabel 11"/>
+    <w:qFormat/>
+    <w:rPr>
+      <w:rFonts w:cs="OpenSymbol"/>
+    </w:rPr>
+  </w:style>
+  <w:style w:type="character" w:styleId="ListLabel12">
+    <w:name w:val="ListLabel 12"/>
+    <w:qFormat/>
+    <w:rPr>
+      <w:rFonts w:cs="OpenSymbol"/>
+    </w:rPr>
+  </w:style>
+  <w:style w:type="character" w:styleId="ListLabel13">
+    <w:name w:val="ListLabel 13"/>
+    <w:qFormat/>
+    <w:rPr>
+      <w:rFonts w:cs="OpenSymbol"/>
+    </w:rPr>
+  </w:style>
+  <w:style w:type="character" w:styleId="ListLabel14">
+    <w:name w:val="ListLabel 14"/>
+    <w:qFormat/>
+    <w:rPr>
+      <w:rFonts w:cs="OpenSymbol"/>
+    </w:rPr>
+  </w:style>
+  <w:style w:type="character" w:styleId="ListLabel15">
+    <w:name w:val="ListLabel 15"/>
+    <w:qFormat/>
+    <w:rPr>
+      <w:rFonts w:cs="OpenSymbol"/>
+    </w:rPr>
+  </w:style>
+  <w:style w:type="character" w:styleId="ListLabel16">
+    <w:name w:val="ListLabel 16"/>
+    <w:qFormat/>
+    <w:rPr>
+      <w:rFonts w:cs="OpenSymbol"/>
+    </w:rPr>
+  </w:style>
+  <w:style w:type="character" w:styleId="ListLabel17">
+    <w:name w:val="ListLabel 17"/>
+    <w:qFormat/>
+    <w:rPr>
+      <w:rFonts w:cs="OpenSymbol"/>
+    </w:rPr>
+  </w:style>
+  <w:style w:type="character" w:styleId="ListLabel18">
+    <w:name w:val="ListLabel 18"/>
+    <w:qFormat/>
+    <w:rPr>
+      <w:rFonts w:cs="OpenSymbol"/>
+    </w:rPr>
+  </w:style>
+  <w:style w:type="character" w:styleId="ListLabel19">
+    <w:name w:val="ListLabel 19"/>
+    <w:qFormat/>
+    <w:rPr>
+      <w:rFonts w:cs="OpenSymbol"/>
+    </w:rPr>
+  </w:style>
+  <w:style w:type="character" w:styleId="ListLabel20">
+    <w:name w:val="ListLabel 20"/>
+    <w:qFormat/>
+    <w:rPr>
+      <w:rFonts w:cs="OpenSymbol"/>
+    </w:rPr>
+  </w:style>
+  <w:style w:type="character" w:styleId="ListLabel21">
+    <w:name w:val="ListLabel 21"/>
+    <w:qFormat/>
+    <w:rPr>
+      <w:rFonts w:cs="OpenSymbol"/>
+    </w:rPr>
+  </w:style>
+  <w:style w:type="character" w:styleId="ListLabel22">
+    <w:name w:val="ListLabel 22"/>
+    <w:qFormat/>
+    <w:rPr>
+      <w:rFonts w:cs="OpenSymbol"/>
+    </w:rPr>
+  </w:style>
+  <w:style w:type="character" w:styleId="ListLabel23">
+    <w:name w:val="ListLabel 23"/>
+    <w:qFormat/>
+    <w:rPr>
+      <w:rFonts w:cs="OpenSymbol"/>
+    </w:rPr>
+  </w:style>
+  <w:style w:type="character" w:styleId="ListLabel24">
+    <w:name w:val="ListLabel 24"/>
+    <w:qFormat/>
+    <w:rPr>
+      <w:rFonts w:cs="OpenSymbol"/>
+    </w:rPr>
+  </w:style>
+  <w:style w:type="character" w:styleId="ListLabel25">
+    <w:name w:val="ListLabel 25"/>
+    <w:qFormat/>
+    <w:rPr>
+      <w:rFonts w:cs="OpenSymbol"/>
+    </w:rPr>
+  </w:style>
+  <w:style w:type="character" w:styleId="ListLabel26">
+    <w:name w:val="ListLabel 26"/>
+    <w:qFormat/>
+    <w:rPr>
+      <w:rFonts w:cs="OpenSymbol"/>
+    </w:rPr>
+  </w:style>
+  <w:style w:type="character" w:styleId="ListLabel27">
+    <w:name w:val="ListLabel 27"/>
+    <w:qFormat/>
+    <w:rPr>
+      <w:rFonts w:cs="OpenSymbol"/>
+    </w:rPr>
+  </w:style>
   <w:style w:type="paragraph" w:styleId="Heading">
     <w:name w:val="Heading"/>
     <w:basedOn w:val="Normal"/>
